--- a/README.docx
+++ b/README.docx
@@ -29,292 +29,51 @@
       <w:r>
         <w:t>Basic Ship Mode</w:t>
       </w:r>
+      <w:r>
+        <w:t xml:space="preserve">, </w:t>
+      </w:r>
+      <w:r>
+        <w:t>Third Person Mars Mode</w:t>
+      </w:r>
+      <w:r>
+        <w:t xml:space="preserve">, </w:t>
+      </w:r>
+      <w:r>
+        <w:t>First Person Mars Mode</w:t>
+      </w:r>
+      <w:r>
+        <w:t xml:space="preserve">, </w:t>
+      </w:r>
+      <w:r>
+        <w:t>Mars with Ship</w:t>
+      </w:r>
+      <w:r>
+        <w:t xml:space="preserve">, </w:t>
+      </w:r>
+      <w:proofErr w:type="spellStart"/>
+      <w:r>
+        <w:t>Starfield</w:t>
+      </w:r>
+      <w:proofErr w:type="spellEnd"/>
+    </w:p>
+    <w:p>
+      <w:pPr>
+        <w:pStyle w:val="Heading1"/>
+      </w:pPr>
+      <w:r>
+        <w:t>Bonus Features</w:t>
+      </w:r>
     </w:p>
     <w:p>
       <w:pPr>
         <w:pStyle w:val="ListParagraph"/>
         <w:numPr>
           <w:ilvl w:val="0"/>
-          <w:numId w:val="1"/>
-        </w:numPr>
-      </w:pPr>
-      <w:r>
-        <w:t>Third Person Mars Mode</w:t>
-      </w:r>
-    </w:p>
-    <w:p>
-      <w:pPr>
-        <w:pStyle w:val="ListParagraph"/>
-        <w:numPr>
-          <w:ilvl w:val="0"/>
-          <w:numId w:val="1"/>
-        </w:numPr>
-      </w:pPr>
-      <w:r>
-        <w:t>First Person Mars Mode</w:t>
-      </w:r>
-    </w:p>
-    <w:p>
-      <w:pPr>
-        <w:pStyle w:val="ListParagraph"/>
-        <w:numPr>
-          <w:ilvl w:val="0"/>
-          <w:numId w:val="1"/>
-        </w:numPr>
-      </w:pPr>
-      <w:r>
-        <w:t>Mars with Ship</w:t>
-      </w:r>
-    </w:p>
-    <w:p>
-      <w:pPr>
-        <w:pStyle w:val="ListParagraph"/>
-        <w:numPr>
-          <w:ilvl w:val="0"/>
-          <w:numId w:val="1"/>
-        </w:numPr>
-      </w:pPr>
-      <w:proofErr w:type="spellStart"/>
-      <w:r>
-        <w:t>Starfield</w:t>
-      </w:r>
-      <w:proofErr w:type="spellEnd"/>
-    </w:p>
-    <w:p>
-      <w:pPr>
-        <w:pStyle w:val="Heading1"/>
-      </w:pPr>
-      <w:r>
-        <w:t>Bonus Features</w:t>
-      </w:r>
-    </w:p>
-    <w:p>
-      <w:pPr>
-        <w:pStyle w:val="ListParagraph"/>
-        <w:numPr>
-          <w:ilvl w:val="0"/>
           <w:numId w:val="2"/>
         </w:numPr>
       </w:pPr>
       <w:r>
         <w:t>Object-oriented design</w:t>
-      </w:r>
-    </w:p>
-    <w:p>
-      <w:pPr>
-        <w:pStyle w:val="ListParagraph"/>
-        <w:numPr>
-          <w:ilvl w:val="0"/>
-          <w:numId w:val="2"/>
-        </w:numPr>
-      </w:pPr>
-      <w:r>
-        <w:t>Ship Texture – Metal</w:t>
-      </w:r>
-    </w:p>
-    <w:p>
-      <w:pPr>
-        <w:pStyle w:val="ListParagraph"/>
-        <w:numPr>
-          <w:ilvl w:val="0"/>
-          <w:numId w:val="2"/>
-        </w:numPr>
-      </w:pPr>
-      <w:r>
-        <w:t>Mars Texture – Black and White Mars image times Color</w:t>
-      </w:r>
-    </w:p>
-    <w:p>
-      <w:pPr>
-        <w:pStyle w:val="ListParagraph"/>
-        <w:numPr>
-          <w:ilvl w:val="0"/>
-          <w:numId w:val="2"/>
-        </w:numPr>
-      </w:pPr>
-      <w:r>
-        <w:t>Light converted from  Camera Coordinates to World Coordinated so that there is a Dark Side of Mars</w:t>
-      </w:r>
-    </w:p>
-    <w:p>
-      <w:pPr>
-        <w:pStyle w:val="ListParagraph"/>
-        <w:numPr>
-          <w:ilvl w:val="0"/>
-          <w:numId w:val="2"/>
-        </w:numPr>
-      </w:pPr>
-      <w:r>
-        <w:t xml:space="preserve">Advanced </w:t>
-      </w:r>
-      <w:proofErr w:type="spellStart"/>
-      <w:r>
-        <w:t>Shader</w:t>
-      </w:r>
-      <w:r>
-        <w:t>s</w:t>
-      </w:r>
-      <w:proofErr w:type="spellEnd"/>
-    </w:p>
-    <w:p>
-      <w:pPr>
-        <w:pStyle w:val="ListParagraph"/>
-        <w:numPr>
-          <w:ilvl w:val="1"/>
-          <w:numId w:val="2"/>
-        </w:numPr>
-      </w:pPr>
-      <w:r>
-        <w:t>Added Spotlight</w:t>
-      </w:r>
-      <w:r>
-        <w:t xml:space="preserve"> that shines on the Dark Side of Mars, adds light together with primary light.  Spotlight also diffuses based on distance from the center</w:t>
-      </w:r>
-    </w:p>
-    <w:p>
-      <w:pPr>
-        <w:pStyle w:val="ListParagraph"/>
-        <w:numPr>
-          <w:ilvl w:val="1"/>
-          <w:numId w:val="2"/>
-        </w:numPr>
-      </w:pPr>
-      <w:r>
-        <w:t>Material uniforms (</w:t>
-      </w:r>
-      <w:proofErr w:type="spellStart"/>
-      <w:r>
-        <w:t>Ka</w:t>
-      </w:r>
-      <w:proofErr w:type="spellEnd"/>
-      <w:r>
-        <w:t xml:space="preserve">, Ks, </w:t>
-      </w:r>
-      <w:proofErr w:type="spellStart"/>
-      <w:r>
-        <w:t>Kd</w:t>
-      </w:r>
-      <w:proofErr w:type="spellEnd"/>
-      <w:r>
-        <w:t>, Shininess) – Spotlight only</w:t>
-      </w:r>
-    </w:p>
-    <w:p>
-      <w:pPr>
-        <w:pStyle w:val="ListParagraph"/>
-        <w:numPr>
-          <w:ilvl w:val="1"/>
-          <w:numId w:val="2"/>
-        </w:numPr>
-      </w:pPr>
-      <w:r>
-        <w:t xml:space="preserve">Advanced Wireframe mode using a Geometry </w:t>
-      </w:r>
-      <w:proofErr w:type="spellStart"/>
-      <w:r>
-        <w:t>shader</w:t>
-      </w:r>
-      <w:proofErr w:type="spellEnd"/>
-      <w:r>
-        <w:t>, ‘W’ to change line width and thickness</w:t>
-      </w:r>
-    </w:p>
-    <w:p>
-      <w:pPr>
-        <w:pStyle w:val="ListParagraph"/>
-        <w:numPr>
-          <w:ilvl w:val="1"/>
-          <w:numId w:val="2"/>
-        </w:numPr>
-      </w:pPr>
-      <w:r>
-        <w:t>Can manipulate normal light source position (move along x, y, z axes)</w:t>
-      </w:r>
-    </w:p>
-    <w:p>
-      <w:pPr>
-        <w:pStyle w:val="ListParagraph"/>
-        <w:numPr>
-          <w:ilvl w:val="0"/>
-          <w:numId w:val="2"/>
-        </w:numPr>
-      </w:pPr>
-      <w:r>
-        <w:t>First Person View - Up/Down angle</w:t>
-      </w:r>
-    </w:p>
-    <w:p>
-      <w:pPr>
-        <w:pStyle w:val="ListParagraph"/>
-        <w:numPr>
-          <w:ilvl w:val="0"/>
-          <w:numId w:val="2"/>
-        </w:numPr>
-      </w:pPr>
-      <w:r>
-        <w:t>Post Processing Effects</w:t>
-      </w:r>
-    </w:p>
-    <w:p>
-      <w:pPr>
-        <w:pStyle w:val="ListParagraph"/>
-        <w:numPr>
-          <w:ilvl w:val="1"/>
-          <w:numId w:val="2"/>
-        </w:numPr>
-      </w:pPr>
-      <w:r>
-        <w:t>Frame Buffer Object that renders space scenes to texture – final scene viewed</w:t>
-      </w:r>
-    </w:p>
-    <w:p>
-      <w:pPr>
-        <w:pStyle w:val="ListParagraph"/>
-        <w:ind w:left="1440"/>
-      </w:pPr>
-      <w:r>
-        <w:t>Is texture drawn to screen with various image effects:</w:t>
-      </w:r>
-    </w:p>
-    <w:p>
-      <w:pPr>
-        <w:pStyle w:val="ListParagraph"/>
-        <w:numPr>
-          <w:ilvl w:val="2"/>
-          <w:numId w:val="2"/>
-        </w:numPr>
-      </w:pPr>
-      <w:r>
-        <w:t>Normal (no effect – scene as drawn to texture)</w:t>
-      </w:r>
-    </w:p>
-    <w:p>
-      <w:pPr>
-        <w:pStyle w:val="ListParagraph"/>
-        <w:numPr>
-          <w:ilvl w:val="2"/>
-          <w:numId w:val="2"/>
-        </w:numPr>
-      </w:pPr>
-      <w:proofErr w:type="spellStart"/>
-      <w:r>
-        <w:t>Posterization</w:t>
-      </w:r>
-      <w:proofErr w:type="spellEnd"/>
-      <w:r>
-        <w:t>/Cartoon Effect</w:t>
-      </w:r>
-    </w:p>
-    <w:p>
-      <w:pPr>
-        <w:pStyle w:val="ListParagraph"/>
-        <w:numPr>
-          <w:ilvl w:val="2"/>
-          <w:numId w:val="2"/>
-        </w:numPr>
-      </w:pPr>
-      <w:r>
-        <w:t xml:space="preserve">“Predator” Mode </w:t>
       </w:r>
       <w:bookmarkStart w:id="0" w:name="_GoBack"/>
       <w:bookmarkEnd w:id="0"/>
@@ -323,11 +82,240 @@
       <w:pPr>
         <w:pStyle w:val="ListParagraph"/>
         <w:numPr>
+          <w:ilvl w:val="0"/>
+          <w:numId w:val="2"/>
+        </w:numPr>
+      </w:pPr>
+      <w:r>
+        <w:t>Ship Texture – Metal</w:t>
+      </w:r>
+    </w:p>
+    <w:p>
+      <w:pPr>
+        <w:pStyle w:val="ListParagraph"/>
+        <w:numPr>
+          <w:ilvl w:val="0"/>
+          <w:numId w:val="2"/>
+        </w:numPr>
+      </w:pPr>
+      <w:r>
+        <w:t>Mars Texture – Black and White Mars image times Color</w:t>
+      </w:r>
+    </w:p>
+    <w:p>
+      <w:pPr>
+        <w:pStyle w:val="ListParagraph"/>
+        <w:numPr>
+          <w:ilvl w:val="0"/>
+          <w:numId w:val="2"/>
+        </w:numPr>
+      </w:pPr>
+      <w:r>
+        <w:t>Light converted from  Camera Coordinates to World Coordinated so that there is a Dark Side of Mars</w:t>
+      </w:r>
+    </w:p>
+    <w:p>
+      <w:pPr>
+        <w:pStyle w:val="ListParagraph"/>
+        <w:numPr>
+          <w:ilvl w:val="0"/>
+          <w:numId w:val="2"/>
+        </w:numPr>
+      </w:pPr>
+      <w:r>
+        <w:t xml:space="preserve">Advanced </w:t>
+      </w:r>
+      <w:proofErr w:type="spellStart"/>
+      <w:r>
+        <w:t>Shader</w:t>
+      </w:r>
+      <w:r>
+        <w:t>s</w:t>
+      </w:r>
+      <w:proofErr w:type="spellEnd"/>
+    </w:p>
+    <w:p>
+      <w:pPr>
+        <w:pStyle w:val="ListParagraph"/>
+        <w:numPr>
+          <w:ilvl w:val="1"/>
+          <w:numId w:val="2"/>
+        </w:numPr>
+      </w:pPr>
+      <w:r>
+        <w:t>Added Spotlight</w:t>
+      </w:r>
+      <w:r>
+        <w:t xml:space="preserve"> that shines on the Dark Side of Mars, adds light together with primary light.  Spotlight also diffuses based on distance from the center</w:t>
+      </w:r>
+    </w:p>
+    <w:p>
+      <w:pPr>
+        <w:pStyle w:val="ListParagraph"/>
+        <w:numPr>
+          <w:ilvl w:val="1"/>
+          <w:numId w:val="2"/>
+        </w:numPr>
+      </w:pPr>
+      <w:r>
+        <w:t>Material uniforms (</w:t>
+      </w:r>
+      <w:proofErr w:type="spellStart"/>
+      <w:r>
+        <w:t>Ka</w:t>
+      </w:r>
+      <w:proofErr w:type="spellEnd"/>
+      <w:r>
+        <w:t xml:space="preserve">, Ks, </w:t>
+      </w:r>
+      <w:proofErr w:type="spellStart"/>
+      <w:r>
+        <w:t>Kd</w:t>
+      </w:r>
+      <w:proofErr w:type="spellEnd"/>
+      <w:r>
+        <w:t>, Shininess) – Spotlight only</w:t>
+      </w:r>
+    </w:p>
+    <w:p>
+      <w:pPr>
+        <w:pStyle w:val="ListParagraph"/>
+        <w:numPr>
+          <w:ilvl w:val="1"/>
+          <w:numId w:val="2"/>
+        </w:numPr>
+      </w:pPr>
+      <w:r>
+        <w:t xml:space="preserve">Advanced Wireframe mode using a Geometry </w:t>
+      </w:r>
+      <w:proofErr w:type="spellStart"/>
+      <w:r>
+        <w:t>shader</w:t>
+      </w:r>
+      <w:proofErr w:type="spellEnd"/>
+      <w:r>
+        <w:t>, ‘W’ to change line width and thickness</w:t>
+      </w:r>
+    </w:p>
+    <w:p>
+      <w:pPr>
+        <w:pStyle w:val="ListParagraph"/>
+        <w:numPr>
+          <w:ilvl w:val="1"/>
+          <w:numId w:val="2"/>
+        </w:numPr>
+      </w:pPr>
+      <w:r>
+        <w:t xml:space="preserve">Can manipulate </w:t>
+      </w:r>
+      <w:r>
+        <w:t>main</w:t>
+      </w:r>
+      <w:r>
+        <w:t xml:space="preserve"> light source position (move along x, y, z axes)</w:t>
+      </w:r>
+    </w:p>
+    <w:p>
+      <w:pPr>
+        <w:pStyle w:val="ListParagraph"/>
+        <w:numPr>
+          <w:ilvl w:val="0"/>
+          <w:numId w:val="2"/>
+        </w:numPr>
+      </w:pPr>
+      <w:r>
+        <w:t>First Person View - Up/Down angle</w:t>
+      </w:r>
+    </w:p>
+    <w:p>
+      <w:pPr>
+        <w:pStyle w:val="ListParagraph"/>
+        <w:numPr>
+          <w:ilvl w:val="0"/>
+          <w:numId w:val="2"/>
+        </w:numPr>
+      </w:pPr>
+      <w:r>
+        <w:t>Post Processing Effects</w:t>
+      </w:r>
+    </w:p>
+    <w:p>
+      <w:pPr>
+        <w:pStyle w:val="ListParagraph"/>
+        <w:numPr>
+          <w:ilvl w:val="1"/>
+          <w:numId w:val="2"/>
+        </w:numPr>
+      </w:pPr>
+      <w:r>
+        <w:t>Frame Buffer Object that renders space scenes to texture – final scene viewed</w:t>
+      </w:r>
+    </w:p>
+    <w:p>
+      <w:pPr>
+        <w:pStyle w:val="ListParagraph"/>
+        <w:ind w:left="1440"/>
+      </w:pPr>
+      <w:r>
+        <w:t>Is texture drawn to screen with various image effects:</w:t>
+      </w:r>
+    </w:p>
+    <w:p>
+      <w:pPr>
+        <w:pStyle w:val="ListParagraph"/>
+        <w:numPr>
           <w:ilvl w:val="2"/>
           <w:numId w:val="2"/>
         </w:numPr>
       </w:pPr>
       <w:r>
+        <w:t>Normal (no effect – scene as drawn to texture)</w:t>
+      </w:r>
+    </w:p>
+    <w:p>
+      <w:pPr>
+        <w:pStyle w:val="ListParagraph"/>
+        <w:numPr>
+          <w:ilvl w:val="2"/>
+          <w:numId w:val="2"/>
+        </w:numPr>
+      </w:pPr>
+      <w:proofErr w:type="spellStart"/>
+      <w:r>
+        <w:t>Posterization</w:t>
+      </w:r>
+      <w:proofErr w:type="spellEnd"/>
+      <w:r>
+        <w:t>/Cartoon Effect</w:t>
+      </w:r>
+      <w:r>
+        <w:t xml:space="preserve"> – flattens colors to parameters</w:t>
+      </w:r>
+    </w:p>
+    <w:p>
+      <w:pPr>
+        <w:pStyle w:val="ListParagraph"/>
+        <w:numPr>
+          <w:ilvl w:val="2"/>
+          <w:numId w:val="2"/>
+        </w:numPr>
+      </w:pPr>
+      <w:r>
+        <w:t xml:space="preserve">“Predator” Mode </w:t>
+      </w:r>
+      <w:r>
+        <w:t>– samples and mixes colors to create a faked thermal style vision</w:t>
+      </w:r>
+    </w:p>
+    <w:p>
+      <w:pPr>
+        <w:pStyle w:val="ListParagraph"/>
+        <w:numPr>
+          <w:ilvl w:val="2"/>
+          <w:numId w:val="2"/>
+        </w:numPr>
+      </w:pPr>
+      <w:r>
         <w:t xml:space="preserve">Faked Chromatic Aberration + </w:t>
       </w:r>
       <w:proofErr w:type="spellStart"/>
@@ -338,6 +326,9 @@
       <w:r>
         <w:t xml:space="preserve"> </w:t>
       </w:r>
+      <w:r>
+        <w:t>– offsets color channels + adds in lines, going for the look of slightly off sci-fi style hardware displays</w:t>
+      </w:r>
     </w:p>
     <w:p>
       <w:pPr>
@@ -349,6 +340,17 @@
       </w:pPr>
       <w:r>
         <w:t>Noise</w:t>
+      </w:r>
+      <w:r>
+        <w:t xml:space="preserve"> – random noise added to texture in </w:t>
+      </w:r>
+      <w:proofErr w:type="spellStart"/>
+      <w:r>
+        <w:t>shader</w:t>
+      </w:r>
+      <w:proofErr w:type="spellEnd"/>
+      <w:r>
+        <w:t xml:space="preserve"> based off of texture cords, something like static film grain</w:t>
       </w:r>
     </w:p>
     <w:p>
